--- a/docs/Monolithic vs Microservice.docx
+++ b/docs/Monolithic vs Microservice.docx
@@ -3,41 +3,103 @@
 <w:document xmlns:wpc="http://schemas.microsoft.com/office/word/2010/wordprocessingCanvas" xmlns:cx="http://schemas.microsoft.com/office/drawing/2014/chartex" xmlns:cx1="http://schemas.microsoft.com/office/drawing/2015/9/8/chartex" xmlns:cx2="http://schemas.microsoft.com/office/drawing/2015/10/21/chartex" xmlns:cx3="http://schemas.microsoft.com/office/drawing/2016/5/9/chartex" xmlns:cx4="http://schemas.microsoft.com/office/drawing/2016/5/10/chartex" xmlns:cx5="http://schemas.microsoft.com/office/drawing/2016/5/11/chartex" xmlns:cx6="http://schemas.microsoft.com/office/drawing/2016/5/12/chartex" xmlns:cx7="http://schemas.microsoft.com/office/drawing/2016/5/13/chartex" xmlns:cx8="http://schemas.microsoft.com/office/drawing/2016/5/14/chartex" xmlns:mc="http://schemas.openxmlformats.org/markup-compatibility/2006" xmlns:aink="http://schemas.microsoft.com/office/drawing/2016/ink" xmlns:am3d="http://schemas.microsoft.com/office/drawing/2017/model3d" xmlns:o="urn:schemas-microsoft-com:office:office" xmlns:oel="http://schemas.microsoft.com/office/2019/extlst" xmlns:r="http://schemas.openxmlformats.org/officeDocument/2006/relationships" xmlns:m="http://schemas.openxmlformats.org/officeDocument/2006/math" xmlns:v="urn:schemas-microsoft-com:vml" xmlns:wp14="http://schemas.microsoft.com/office/word/2010/wordprocessingDrawing" xmlns:wp="http://schemas.openxmlformats.org/drawingml/2006/wordprocessingDrawing" xmlns:w10="urn:schemas-microsoft-com:office:word" xmlns:w="http://schemas.openxmlformats.org/wordprocessingml/2006/main" xmlns:w14="http://schemas.microsoft.com/office/word/2010/wordml" xmlns:w15="http://schemas.microsoft.com/office/word/2012/wordml" xmlns:w16cex="http://schemas.microsoft.com/office/word/2018/wordml/cex" xmlns:w16cid="http://schemas.microsoft.com/office/word/2016/wordml/cid" xmlns:w16="http://schemas.microsoft.com/office/word/2018/wordml" xmlns:w16du="http://schemas.microsoft.com/office/word/2023/wordml/word16du" xmlns:w16sdtdh="http://schemas.microsoft.com/office/word/2020/wordml/sdtdatahash" xmlns:w16sdtfl="http://schemas.microsoft.com/office/word/2024/wordml/sdtformatlock" xmlns:w16se="http://schemas.microsoft.com/office/word/2015/wordml/symex" xmlns:wpg="http://schemas.microsoft.com/office/word/2010/wordprocessingGroup" xmlns:wpi="http://schemas.microsoft.com/office/word/2010/wordprocessingInk" xmlns:wne="http://schemas.microsoft.com/office/word/2006/wordml" xmlns:wps="http://schemas.microsoft.com/office/word/2010/wordprocessingShape" mc:Ignorable="w14 w15 w16se w16cid w16 w16cex w16sdtdh w16sdtfl w16du wp14">
   <w:body>
     <w:p>
-      <w:r>
+      <w:pPr>
+        <w:rPr>
+          <w:rFonts w:asciiTheme="minorBidi" w:hAnsiTheme="minorBidi"/>
+          <w:b/>
+          <w:bCs/>
+          <w:sz w:val="28"/>
+          <w:szCs w:val="28"/>
+        </w:rPr>
+      </w:pPr>
+      <w:r>
+        <w:rPr>
+          <w:rFonts w:asciiTheme="minorBidi" w:hAnsiTheme="minorBidi"/>
+          <w:b/>
+          <w:bCs/>
+          <w:sz w:val="28"/>
+          <w:szCs w:val="28"/>
+        </w:rPr>
         <w:t>Introduction</w:t>
       </w:r>
     </w:p>
     <w:p>
-      <w:r>
-        <w:t xml:space="preserve">This research explores two common software </w:t>
-      </w:r>
-      <w:proofErr w:type="gramStart"/>
-      <w:r>
-        <w:t>architectures  Monolithic</w:t>
-      </w:r>
-      <w:proofErr w:type="gramEnd"/>
-      <w:r>
-        <w:t xml:space="preserve"> and Microservices and compares them across structural, security, scalability, cost, and operational factors. It concludes with an overall summary and practical recommendations.</w:t>
-      </w:r>
-    </w:p>
-    <w:p/>
-    <w:p>
-      <w:r>
+      <w:pPr>
+        <w:rPr>
+          <w:rFonts w:asciiTheme="minorBidi" w:hAnsiTheme="minorBidi"/>
+        </w:rPr>
+      </w:pPr>
+      <w:r>
+        <w:rPr>
+          <w:rFonts w:asciiTheme="minorBidi" w:hAnsiTheme="minorBidi"/>
+        </w:rPr>
+        <w:t>This research explores two common software architectures Monolithic and Microservices and compares them across structural, security, scalability, cost, and operational factors. It concludes with an overall summary and practical recommendations.</w:t>
+      </w:r>
+    </w:p>
+    <w:p>
+      <w:pPr>
+        <w:rPr>
+          <w:rFonts w:asciiTheme="minorBidi" w:hAnsiTheme="minorBidi"/>
+        </w:rPr>
+      </w:pPr>
+    </w:p>
+    <w:p>
+      <w:pPr>
+        <w:rPr>
+          <w:rFonts w:asciiTheme="minorBidi" w:hAnsiTheme="minorBidi"/>
+          <w:sz w:val="28"/>
+          <w:szCs w:val="28"/>
+        </w:rPr>
+      </w:pPr>
+      <w:r>
+        <w:rPr>
+          <w:rFonts w:asciiTheme="minorBidi" w:hAnsiTheme="minorBidi"/>
+          <w:sz w:val="28"/>
+          <w:szCs w:val="28"/>
+        </w:rPr>
         <w:t>1. Definitions and Structural Differences</w:t>
       </w:r>
     </w:p>
     <w:p>
-      <w:r>
+      <w:pPr>
+        <w:rPr>
+          <w:rFonts w:asciiTheme="minorBidi" w:hAnsiTheme="minorBidi"/>
+          <w:b/>
+          <w:bCs/>
+        </w:rPr>
+      </w:pPr>
+      <w:r>
+        <w:rPr>
+          <w:rFonts w:asciiTheme="minorBidi" w:hAnsiTheme="minorBidi"/>
+          <w:b/>
+          <w:bCs/>
+        </w:rPr>
         <w:t>Monolithic Architecture</w:t>
       </w:r>
     </w:p>
     <w:p>
-      <w:r>
+      <w:pPr>
+        <w:rPr>
+          <w:rFonts w:asciiTheme="minorBidi" w:hAnsiTheme="minorBidi"/>
+        </w:rPr>
+      </w:pPr>
+      <w:r>
+        <w:rPr>
+          <w:rFonts w:asciiTheme="minorBidi" w:hAnsiTheme="minorBidi"/>
+        </w:rPr>
         <w:t>In a monolithic architecture, the entire application is developed, packaged, and deployed as a single, unified unit. The user interface, business logic, and data access layers are all part of one executable or codebase.</w:t>
       </w:r>
     </w:p>
     <w:p>
-      <w:r>
+      <w:pPr>
+        <w:rPr>
+          <w:rFonts w:asciiTheme="minorBidi" w:hAnsiTheme="minorBidi"/>
+        </w:rPr>
+      </w:pPr>
+      <w:r>
+        <w:rPr>
+          <w:rFonts w:asciiTheme="minorBidi" w:hAnsiTheme="minorBidi"/>
+        </w:rPr>
         <w:t>Characteristics:</w:t>
       </w:r>
     </w:p>
@@ -47,8 +109,14 @@
           <w:ilvl w:val="0"/>
           <w:numId w:val="21"/>
         </w:numPr>
-      </w:pPr>
-      <w:r>
+        <w:rPr>
+          <w:rFonts w:asciiTheme="minorBidi" w:hAnsiTheme="minorBidi"/>
+        </w:rPr>
+      </w:pPr>
+      <w:r>
+        <w:rPr>
+          <w:rFonts w:asciiTheme="minorBidi" w:hAnsiTheme="minorBidi"/>
+        </w:rPr>
         <w:t>Simple deployment (one build, one deployment)</w:t>
       </w:r>
     </w:p>
@@ -58,8 +126,14 @@
           <w:ilvl w:val="0"/>
           <w:numId w:val="21"/>
         </w:numPr>
-      </w:pPr>
-      <w:r>
+        <w:rPr>
+          <w:rFonts w:asciiTheme="minorBidi" w:hAnsiTheme="minorBidi"/>
+        </w:rPr>
+      </w:pPr>
+      <w:r>
+        <w:rPr>
+          <w:rFonts w:asciiTheme="minorBidi" w:hAnsiTheme="minorBidi"/>
+        </w:rPr>
         <w:t>Internal communication between components (in-process function calls)</w:t>
       </w:r>
     </w:p>
@@ -69,36 +143,77 @@
           <w:ilvl w:val="0"/>
           <w:numId w:val="21"/>
         </w:numPr>
-      </w:pPr>
-      <w:r>
+        <w:rPr>
+          <w:rFonts w:asciiTheme="minorBidi" w:hAnsiTheme="minorBidi"/>
+        </w:rPr>
+      </w:pPr>
+      <w:r>
+        <w:rPr>
+          <w:rFonts w:asciiTheme="minorBidi" w:hAnsiTheme="minorBidi"/>
+        </w:rPr>
         <w:t>Suitable for small teams and relatively simple or early-stage projects</w:t>
       </w:r>
     </w:p>
     <w:p>
-      <w:r>
+      <w:pPr>
+        <w:rPr>
+          <w:rFonts w:asciiTheme="minorBidi" w:hAnsiTheme="minorBidi"/>
+          <w:b/>
+          <w:bCs/>
+        </w:rPr>
+      </w:pPr>
+      <w:r>
+        <w:rPr>
+          <w:rFonts w:asciiTheme="minorBidi" w:hAnsiTheme="minorBidi"/>
+          <w:b/>
+          <w:bCs/>
+        </w:rPr>
         <w:t>Microservices Architecture</w:t>
       </w:r>
     </w:p>
     <w:p>
-      <w:proofErr w:type="gramStart"/>
-      <w:r>
-        <w:t>In a microservices</w:t>
-      </w:r>
-      <w:proofErr w:type="gramEnd"/>
-      <w:r>
+      <w:pPr>
+        <w:rPr>
+          <w:rFonts w:asciiTheme="minorBidi" w:hAnsiTheme="minorBidi"/>
+        </w:rPr>
+      </w:pPr>
+      <w:r>
+        <w:rPr>
+          <w:rFonts w:asciiTheme="minorBidi" w:hAnsiTheme="minorBidi"/>
+        </w:rPr>
+        <w:t>In microservice</w:t>
+      </w:r>
+      <w:r>
+        <w:rPr>
+          <w:rFonts w:asciiTheme="minorBidi" w:hAnsiTheme="minorBidi"/>
+        </w:rPr>
         <w:t xml:space="preserve"> architecture, the system is divided into a set of small, independent services. Each service focuses on a single business capability and communicates with others through APIs (e.g., REST, </w:t>
       </w:r>
       <w:proofErr w:type="spellStart"/>
       <w:r>
+        <w:rPr>
+          <w:rFonts w:asciiTheme="minorBidi" w:hAnsiTheme="minorBidi"/>
+        </w:rPr>
         <w:t>gRPC</w:t>
       </w:r>
       <w:proofErr w:type="spellEnd"/>
       <w:r>
+        <w:rPr>
+          <w:rFonts w:asciiTheme="minorBidi" w:hAnsiTheme="minorBidi"/>
+        </w:rPr>
         <w:t>, or message queues).</w:t>
       </w:r>
     </w:p>
     <w:p>
-      <w:r>
+      <w:pPr>
+        <w:rPr>
+          <w:rFonts w:asciiTheme="minorBidi" w:hAnsiTheme="minorBidi"/>
+        </w:rPr>
+      </w:pPr>
+      <w:r>
+        <w:rPr>
+          <w:rFonts w:asciiTheme="minorBidi" w:hAnsiTheme="minorBidi"/>
+        </w:rPr>
         <w:t>Characteristics:</w:t>
       </w:r>
     </w:p>
@@ -108,8 +223,14 @@
           <w:ilvl w:val="0"/>
           <w:numId w:val="22"/>
         </w:numPr>
-      </w:pPr>
-      <w:r>
+        <w:rPr>
+          <w:rFonts w:asciiTheme="minorBidi" w:hAnsiTheme="minorBidi"/>
+        </w:rPr>
+      </w:pPr>
+      <w:r>
+        <w:rPr>
+          <w:rFonts w:asciiTheme="minorBidi" w:hAnsiTheme="minorBidi"/>
+        </w:rPr>
         <w:t>Each service can be developed, deployed, and scaled independently</w:t>
       </w:r>
     </w:p>
@@ -119,8 +240,14 @@
           <w:ilvl w:val="0"/>
           <w:numId w:val="22"/>
         </w:numPr>
-      </w:pPr>
-      <w:r>
+        <w:rPr>
+          <w:rFonts w:asciiTheme="minorBidi" w:hAnsiTheme="minorBidi"/>
+        </w:rPr>
+      </w:pPr>
+      <w:r>
+        <w:rPr>
+          <w:rFonts w:asciiTheme="minorBidi" w:hAnsiTheme="minorBidi"/>
+        </w:rPr>
         <w:t>Different technologies and databases can be used for different services</w:t>
       </w:r>
     </w:p>
@@ -130,34 +257,95 @@
           <w:ilvl w:val="0"/>
           <w:numId w:val="22"/>
         </w:numPr>
-      </w:pPr>
-      <w:r>
+        <w:rPr>
+          <w:rFonts w:asciiTheme="minorBidi" w:hAnsiTheme="minorBidi"/>
+        </w:rPr>
+      </w:pPr>
+      <w:r>
+        <w:rPr>
+          <w:rFonts w:asciiTheme="minorBidi" w:hAnsiTheme="minorBidi"/>
+        </w:rPr>
         <w:t>Suitable for large, complex systems and distributed teams</w:t>
       </w:r>
     </w:p>
-    <w:p/>
-    <w:p>
-      <w:r>
+    <w:p>
+      <w:pPr>
+        <w:rPr>
+          <w:rFonts w:asciiTheme="minorBidi" w:hAnsiTheme="minorBidi"/>
+        </w:rPr>
+      </w:pPr>
+    </w:p>
+    <w:p>
+      <w:pPr>
+        <w:rPr>
+          <w:rFonts w:asciiTheme="minorBidi" w:hAnsiTheme="minorBidi"/>
+          <w:sz w:val="28"/>
+          <w:szCs w:val="28"/>
+        </w:rPr>
+      </w:pPr>
+      <w:r>
+        <w:rPr>
+          <w:rFonts w:asciiTheme="minorBidi" w:hAnsiTheme="minorBidi"/>
+          <w:sz w:val="28"/>
+          <w:szCs w:val="28"/>
+        </w:rPr>
         <w:t>2. Authentication and Security Management</w:t>
       </w:r>
     </w:p>
     <w:p>
-      <w:r>
+      <w:pPr>
+        <w:rPr>
+          <w:rFonts w:asciiTheme="minorBidi" w:hAnsiTheme="minorBidi"/>
+          <w:b/>
+          <w:bCs/>
+        </w:rPr>
+      </w:pPr>
+      <w:r>
+        <w:rPr>
+          <w:rFonts w:asciiTheme="minorBidi" w:hAnsiTheme="minorBidi"/>
+          <w:b/>
+          <w:bCs/>
+        </w:rPr>
         <w:t>Monolithic</w:t>
       </w:r>
     </w:p>
     <w:p>
-      <w:r>
+      <w:pPr>
+        <w:rPr>
+          <w:rFonts w:asciiTheme="minorBidi" w:hAnsiTheme="minorBidi"/>
+        </w:rPr>
+      </w:pPr>
+      <w:r>
+        <w:rPr>
+          <w:rFonts w:asciiTheme="minorBidi" w:hAnsiTheme="minorBidi"/>
+        </w:rPr>
         <w:t>Authentication and authorization are typically centralized within the application.</w:t>
       </w:r>
       <w:r>
+        <w:rPr>
+          <w:rFonts w:asciiTheme="minorBidi" w:hAnsiTheme="minorBidi"/>
+        </w:rPr>
         <w:br/>
         <w:t>Common approaches: Session-based authentication or JWT issued by the same system.</w:t>
       </w:r>
     </w:p>
-    <w:p/>
-    <w:p>
-      <w:r>
+    <w:p>
+      <w:pPr>
+        <w:rPr>
+          <w:rFonts w:asciiTheme="minorBidi" w:hAnsiTheme="minorBidi"/>
+        </w:rPr>
+      </w:pPr>
+    </w:p>
+    <w:p>
+      <w:pPr>
+        <w:rPr>
+          <w:rFonts w:asciiTheme="minorBidi" w:hAnsiTheme="minorBidi"/>
+        </w:rPr>
+      </w:pPr>
+      <w:r>
+        <w:rPr>
+          <w:rFonts w:asciiTheme="minorBidi" w:hAnsiTheme="minorBidi"/>
+        </w:rPr>
         <w:lastRenderedPageBreak/>
         <w:t>Pros:</w:t>
       </w:r>
@@ -168,8 +356,14 @@
           <w:ilvl w:val="0"/>
           <w:numId w:val="23"/>
         </w:numPr>
-      </w:pPr>
-      <w:r>
+        <w:rPr>
+          <w:rFonts w:asciiTheme="minorBidi" w:hAnsiTheme="minorBidi"/>
+        </w:rPr>
+      </w:pPr>
+      <w:r>
+        <w:rPr>
+          <w:rFonts w:asciiTheme="minorBidi" w:hAnsiTheme="minorBidi"/>
+        </w:rPr>
         <w:t>Easier to implement and maintain</w:t>
       </w:r>
     </w:p>
@@ -179,13 +373,27 @@
           <w:ilvl w:val="0"/>
           <w:numId w:val="23"/>
         </w:numPr>
-      </w:pPr>
-      <w:r>
+        <w:rPr>
+          <w:rFonts w:asciiTheme="minorBidi" w:hAnsiTheme="minorBidi"/>
+        </w:rPr>
+      </w:pPr>
+      <w:r>
+        <w:rPr>
+          <w:rFonts w:asciiTheme="minorBidi" w:hAnsiTheme="minorBidi"/>
+        </w:rPr>
         <w:t>Single point of control</w:t>
       </w:r>
     </w:p>
     <w:p>
-      <w:r>
+      <w:pPr>
+        <w:rPr>
+          <w:rFonts w:asciiTheme="minorBidi" w:hAnsiTheme="minorBidi"/>
+        </w:rPr>
+      </w:pPr>
+      <w:r>
+        <w:rPr>
+          <w:rFonts w:asciiTheme="minorBidi" w:hAnsiTheme="minorBidi"/>
+        </w:rPr>
         <w:t>Cons:</w:t>
       </w:r>
     </w:p>
@@ -195,8 +403,14 @@
           <w:ilvl w:val="0"/>
           <w:numId w:val="24"/>
         </w:numPr>
-      </w:pPr>
-      <w:r>
+        <w:rPr>
+          <w:rFonts w:asciiTheme="minorBidi" w:hAnsiTheme="minorBidi"/>
+        </w:rPr>
+      </w:pPr>
+      <w:r>
+        <w:rPr>
+          <w:rFonts w:asciiTheme="minorBidi" w:hAnsiTheme="minorBidi"/>
+        </w:rPr>
         <w:t>A single vulnerability can compromise the entire system</w:t>
       </w:r>
     </w:p>
@@ -206,13 +420,27 @@
           <w:ilvl w:val="0"/>
           <w:numId w:val="24"/>
         </w:numPr>
-      </w:pPr>
-      <w:r>
+        <w:rPr>
+          <w:rFonts w:asciiTheme="minorBidi" w:hAnsiTheme="minorBidi"/>
+        </w:rPr>
+      </w:pPr>
+      <w:r>
+        <w:rPr>
+          <w:rFonts w:asciiTheme="minorBidi" w:hAnsiTheme="minorBidi"/>
+        </w:rPr>
         <w:t>Difficult to adopt different authentication methods for subsystems</w:t>
       </w:r>
     </w:p>
     <w:p>
-      <w:r>
+      <w:pPr>
+        <w:rPr>
+          <w:rFonts w:asciiTheme="minorBidi" w:hAnsiTheme="minorBidi"/>
+        </w:rPr>
+      </w:pPr>
+      <w:r>
+        <w:rPr>
+          <w:rFonts w:asciiTheme="minorBidi" w:hAnsiTheme="minorBidi"/>
+        </w:rPr>
         <w:t>Typical security mechanisms:</w:t>
       </w:r>
     </w:p>
@@ -222,8 +450,14 @@
           <w:ilvl w:val="0"/>
           <w:numId w:val="25"/>
         </w:numPr>
-      </w:pPr>
-      <w:r>
+        <w:rPr>
+          <w:rFonts w:asciiTheme="minorBidi" w:hAnsiTheme="minorBidi"/>
+        </w:rPr>
+      </w:pPr>
+      <w:r>
+        <w:rPr>
+          <w:rFonts w:asciiTheme="minorBidi" w:hAnsiTheme="minorBidi"/>
+        </w:rPr>
         <w:t>Central middleware for authentication and role management</w:t>
       </w:r>
     </w:p>
@@ -233,8 +467,14 @@
           <w:ilvl w:val="0"/>
           <w:numId w:val="25"/>
         </w:numPr>
-      </w:pPr>
-      <w:r>
+        <w:rPr>
+          <w:rFonts w:asciiTheme="minorBidi" w:hAnsiTheme="minorBidi"/>
+        </w:rPr>
+      </w:pPr>
+      <w:r>
+        <w:rPr>
+          <w:rFonts w:asciiTheme="minorBidi" w:hAnsiTheme="minorBidi"/>
+        </w:rPr>
         <w:t>Application-level firewalls</w:t>
       </w:r>
     </w:p>
@@ -244,28 +484,71 @@
           <w:ilvl w:val="0"/>
           <w:numId w:val="25"/>
         </w:numPr>
-      </w:pPr>
-      <w:r>
+        <w:rPr>
+          <w:rFonts w:asciiTheme="minorBidi" w:hAnsiTheme="minorBidi"/>
+        </w:rPr>
+      </w:pPr>
+      <w:r>
+        <w:rPr>
+          <w:rFonts w:asciiTheme="minorBidi" w:hAnsiTheme="minorBidi"/>
+        </w:rPr>
         <w:t>Encrypted communication (HTTPS)</w:t>
       </w:r>
     </w:p>
-    <w:p/>
-    <w:p>
-      <w:r>
+    <w:p>
+      <w:pPr>
+        <w:rPr>
+          <w:rFonts w:asciiTheme="minorBidi" w:hAnsiTheme="minorBidi"/>
+        </w:rPr>
+      </w:pPr>
+    </w:p>
+    <w:p>
+      <w:pPr>
+        <w:rPr>
+          <w:rFonts w:asciiTheme="minorBidi" w:hAnsiTheme="minorBidi"/>
+          <w:b/>
+          <w:bCs/>
+        </w:rPr>
+      </w:pPr>
+      <w:r>
+        <w:rPr>
+          <w:rFonts w:asciiTheme="minorBidi" w:hAnsiTheme="minorBidi"/>
+          <w:b/>
+          <w:bCs/>
+        </w:rPr>
         <w:t>Microservices</w:t>
       </w:r>
     </w:p>
     <w:p>
-      <w:r>
+      <w:pPr>
+        <w:rPr>
+          <w:rFonts w:asciiTheme="minorBidi" w:hAnsiTheme="minorBidi"/>
+        </w:rPr>
+      </w:pPr>
+      <w:r>
+        <w:rPr>
+          <w:rFonts w:asciiTheme="minorBidi" w:hAnsiTheme="minorBidi"/>
+        </w:rPr>
         <w:t>Authentication is often distributed but managed centrally by an Identity Provider (IdP), using standards such as OAuth2 or OpenID Connect.</w:t>
       </w:r>
       <w:r>
+        <w:rPr>
+          <w:rFonts w:asciiTheme="minorBidi" w:hAnsiTheme="minorBidi"/>
+        </w:rPr>
         <w:br/>
         <w:t>Each microservice validates tokens issued by the central authentication service.</w:t>
       </w:r>
     </w:p>
     <w:p>
-      <w:r>
+      <w:pPr>
+        <w:rPr>
+          <w:rFonts w:asciiTheme="minorBidi" w:hAnsiTheme="minorBidi"/>
+        </w:rPr>
+      </w:pPr>
+      <w:r>
+        <w:rPr>
+          <w:rFonts w:asciiTheme="minorBidi" w:hAnsiTheme="minorBidi"/>
+        </w:rPr>
         <w:t>Pros:</w:t>
       </w:r>
     </w:p>
@@ -275,8 +558,14 @@
           <w:ilvl w:val="0"/>
           <w:numId w:val="26"/>
         </w:numPr>
-      </w:pPr>
-      <w:r>
+        <w:rPr>
+          <w:rFonts w:asciiTheme="minorBidi" w:hAnsiTheme="minorBidi"/>
+        </w:rPr>
+      </w:pPr>
+      <w:r>
+        <w:rPr>
+          <w:rFonts w:asciiTheme="minorBidi" w:hAnsiTheme="minorBidi"/>
+        </w:rPr>
         <w:t>Clear separation of concerns</w:t>
       </w:r>
     </w:p>
@@ -286,8 +575,14 @@
           <w:ilvl w:val="0"/>
           <w:numId w:val="26"/>
         </w:numPr>
-      </w:pPr>
-      <w:r>
+        <w:rPr>
+          <w:rFonts w:asciiTheme="minorBidi" w:hAnsiTheme="minorBidi"/>
+        </w:rPr>
+      </w:pPr>
+      <w:r>
+        <w:rPr>
+          <w:rFonts w:asciiTheme="minorBidi" w:hAnsiTheme="minorBidi"/>
+        </w:rPr>
         <w:t>Consistent, standardized security model</w:t>
       </w:r>
     </w:p>
@@ -297,13 +592,27 @@
           <w:ilvl w:val="0"/>
           <w:numId w:val="26"/>
         </w:numPr>
-      </w:pPr>
-      <w:r>
+        <w:rPr>
+          <w:rFonts w:asciiTheme="minorBidi" w:hAnsiTheme="minorBidi"/>
+        </w:rPr>
+      </w:pPr>
+      <w:r>
+        <w:rPr>
+          <w:rFonts w:asciiTheme="minorBidi" w:hAnsiTheme="minorBidi"/>
+        </w:rPr>
         <w:t>Each service only validates tokens instead of managing full authentication</w:t>
       </w:r>
     </w:p>
     <w:p>
-      <w:r>
+      <w:pPr>
+        <w:rPr>
+          <w:rFonts w:asciiTheme="minorBidi" w:hAnsiTheme="minorBidi"/>
+        </w:rPr>
+      </w:pPr>
+      <w:r>
+        <w:rPr>
+          <w:rFonts w:asciiTheme="minorBidi" w:hAnsiTheme="minorBidi"/>
+        </w:rPr>
         <w:t>Cons:</w:t>
       </w:r>
     </w:p>
@@ -313,8 +622,14 @@
           <w:ilvl w:val="0"/>
           <w:numId w:val="27"/>
         </w:numPr>
-      </w:pPr>
-      <w:r>
+        <w:rPr>
+          <w:rFonts w:asciiTheme="minorBidi" w:hAnsiTheme="minorBidi"/>
+        </w:rPr>
+      </w:pPr>
+      <w:r>
+        <w:rPr>
+          <w:rFonts w:asciiTheme="minorBidi" w:hAnsiTheme="minorBidi"/>
+        </w:rPr>
         <w:t>More complex coordination of authorization policies</w:t>
       </w:r>
     </w:p>
@@ -324,13 +639,27 @@
           <w:ilvl w:val="0"/>
           <w:numId w:val="27"/>
         </w:numPr>
-      </w:pPr>
-      <w:r>
+        <w:rPr>
+          <w:rFonts w:asciiTheme="minorBidi" w:hAnsiTheme="minorBidi"/>
+        </w:rPr>
+      </w:pPr>
+      <w:r>
+        <w:rPr>
+          <w:rFonts w:asciiTheme="minorBidi" w:hAnsiTheme="minorBidi"/>
+        </w:rPr>
         <w:t>Token management and service-to-service security are harder</w:t>
       </w:r>
     </w:p>
     <w:p>
-      <w:r>
+      <w:pPr>
+        <w:rPr>
+          <w:rFonts w:asciiTheme="minorBidi" w:hAnsiTheme="minorBidi"/>
+        </w:rPr>
+      </w:pPr>
+      <w:r>
+        <w:rPr>
+          <w:rFonts w:asciiTheme="minorBidi" w:hAnsiTheme="minorBidi"/>
+        </w:rPr>
         <w:t>Common patterns:</w:t>
       </w:r>
     </w:p>
@@ -340,8 +669,14 @@
           <w:ilvl w:val="0"/>
           <w:numId w:val="28"/>
         </w:numPr>
-      </w:pPr>
-      <w:r>
+        <w:rPr>
+          <w:rFonts w:asciiTheme="minorBidi" w:hAnsiTheme="minorBidi"/>
+        </w:rPr>
+      </w:pPr>
+      <w:r>
+        <w:rPr>
+          <w:rFonts w:asciiTheme="minorBidi" w:hAnsiTheme="minorBidi"/>
+        </w:rPr>
         <w:t>API Gateway for initial authentication</w:t>
       </w:r>
     </w:p>
@@ -351,8 +686,14 @@
           <w:ilvl w:val="0"/>
           <w:numId w:val="28"/>
         </w:numPr>
-      </w:pPr>
-      <w:r>
+        <w:rPr>
+          <w:rFonts w:asciiTheme="minorBidi" w:hAnsiTheme="minorBidi"/>
+        </w:rPr>
+      </w:pPr>
+      <w:r>
+        <w:rPr>
+          <w:rFonts w:asciiTheme="minorBidi" w:hAnsiTheme="minorBidi"/>
+        </w:rPr>
         <w:t>JWT or opaque tokens for authorization</w:t>
       </w:r>
     </w:p>
@@ -362,8 +703,14 @@
           <w:ilvl w:val="0"/>
           <w:numId w:val="28"/>
         </w:numPr>
-      </w:pPr>
-      <w:r>
+        <w:rPr>
+          <w:rFonts w:asciiTheme="minorBidi" w:hAnsiTheme="minorBidi"/>
+        </w:rPr>
+      </w:pPr>
+      <w:r>
+        <w:rPr>
+          <w:rFonts w:asciiTheme="minorBidi" w:hAnsiTheme="minorBidi"/>
+        </w:rPr>
         <w:t>Mutual TLS for service-to-service trust</w:t>
       </w:r>
     </w:p>
@@ -373,8 +720,14 @@
           <w:ilvl w:val="0"/>
           <w:numId w:val="28"/>
         </w:numPr>
-      </w:pPr>
-      <w:r>
+        <w:rPr>
+          <w:rFonts w:asciiTheme="minorBidi" w:hAnsiTheme="minorBidi"/>
+        </w:rPr>
+      </w:pPr>
+      <w:r>
+        <w:rPr>
+          <w:rFonts w:asciiTheme="minorBidi" w:hAnsiTheme="minorBidi"/>
+        </w:rPr>
         <w:t>Centralized secret managers for API keys and credentials</w:t>
       </w:r>
     </w:p>
@@ -384,20 +737,55 @@
           <w:ilvl w:val="0"/>
           <w:numId w:val="28"/>
         </w:numPr>
-      </w:pPr>
-      <w:r>
-        <w:lastRenderedPageBreak/>
+        <w:rPr>
+          <w:rFonts w:asciiTheme="minorBidi" w:hAnsiTheme="minorBidi"/>
+        </w:rPr>
+      </w:pPr>
+      <w:r>
+        <w:rPr>
+          <w:rFonts w:asciiTheme="minorBidi" w:hAnsiTheme="minorBidi"/>
+        </w:rPr>
         <w:t>Role-Based Access Control (RBAC) or Attribute-Based Access Control (ABAC)</w:t>
       </w:r>
     </w:p>
-    <w:p/>
-    <w:p>
-      <w:r>
+    <w:p>
+      <w:pPr>
+        <w:rPr>
+          <w:rFonts w:asciiTheme="minorBidi" w:hAnsiTheme="minorBidi"/>
+        </w:rPr>
+      </w:pPr>
+    </w:p>
+    <w:p>
+      <w:pPr>
+        <w:rPr>
+          <w:rFonts w:asciiTheme="minorBidi" w:hAnsiTheme="minorBidi"/>
+          <w:sz w:val="28"/>
+          <w:szCs w:val="28"/>
+        </w:rPr>
+      </w:pPr>
+      <w:r>
+        <w:rPr>
+          <w:rFonts w:asciiTheme="minorBidi" w:hAnsiTheme="minorBidi"/>
+          <w:sz w:val="28"/>
+          <w:szCs w:val="28"/>
+        </w:rPr>
         <w:t>3. Scalability Comparison</w:t>
       </w:r>
     </w:p>
     <w:p>
-      <w:r>
+      <w:pPr>
+        <w:rPr>
+          <w:rFonts w:asciiTheme="minorBidi" w:hAnsiTheme="minorBidi"/>
+          <w:b/>
+          <w:bCs/>
+        </w:rPr>
+      </w:pPr>
+      <w:r>
+        <w:rPr>
+          <w:rFonts w:asciiTheme="minorBidi" w:hAnsiTheme="minorBidi"/>
+          <w:b/>
+          <w:bCs/>
+        </w:rPr>
         <w:t>Monolithic</w:t>
       </w:r>
     </w:p>
@@ -407,19 +795,26 @@
           <w:ilvl w:val="0"/>
           <w:numId w:val="29"/>
         </w:numPr>
-      </w:pPr>
-      <w:r>
-        <w:t xml:space="preserve">Horizontal scaling: Replicate the entire application across multiple servers. Even if only one part of the system experiences high load, the whole application must </w:t>
-      </w:r>
-      <w:proofErr w:type="gramStart"/>
-      <w:r>
-        <w:t>scale</w:t>
-      </w:r>
-      <w:proofErr w:type="gramEnd"/>
-      <w:r>
-        <w:t xml:space="preserve"> </w:t>
-      </w:r>
-      <w:r>
+        <w:rPr>
+          <w:rFonts w:asciiTheme="minorBidi" w:hAnsiTheme="minorBidi"/>
+        </w:rPr>
+      </w:pPr>
+      <w:r>
+        <w:rPr>
+          <w:rFonts w:asciiTheme="minorBidi" w:hAnsiTheme="minorBidi"/>
+        </w:rPr>
+        <w:t xml:space="preserve">Horizontal scaling: Replicate the entire application across multiple servers. Even if only one part of the system experiences high load, the whole application must scale </w:t>
+      </w:r>
+      <w:r>
+        <w:rPr>
+          <w:rFonts w:asciiTheme="minorBidi" w:hAnsiTheme="minorBidi"/>
+        </w:rPr>
+        <w:t xml:space="preserve">so it is </w:t>
+      </w:r>
+      <w:r>
+        <w:rPr>
+          <w:rFonts w:asciiTheme="minorBidi" w:hAnsiTheme="minorBidi"/>
+        </w:rPr>
         <w:t>inefficient.</w:t>
       </w:r>
     </w:p>
@@ -429,19 +824,51 @@
           <w:ilvl w:val="0"/>
           <w:numId w:val="29"/>
         </w:numPr>
-      </w:pPr>
-      <w:r>
+        <w:rPr>
+          <w:rFonts w:asciiTheme="minorBidi" w:hAnsiTheme="minorBidi"/>
+        </w:rPr>
+      </w:pPr>
+      <w:r>
+        <w:rPr>
+          <w:rFonts w:asciiTheme="minorBidi" w:hAnsiTheme="minorBidi"/>
+        </w:rPr>
         <w:t>Vertical scaling: Add more resources (CPU/RAM) to a single instance.</w:t>
       </w:r>
     </w:p>
     <w:p>
-      <w:r>
+      <w:pPr>
+        <w:rPr>
+          <w:rFonts w:asciiTheme="minorBidi" w:hAnsiTheme="minorBidi"/>
+        </w:rPr>
+      </w:pPr>
+      <w:r>
+        <w:rPr>
+          <w:rFonts w:asciiTheme="minorBidi" w:hAnsiTheme="minorBidi"/>
+        </w:rPr>
         <w:t>Summary: Easier but less flexible and less efficient for large-scale systems.</w:t>
       </w:r>
     </w:p>
-    <w:p/>
-    <w:p>
-      <w:r>
+    <w:p>
+      <w:pPr>
+        <w:rPr>
+          <w:rFonts w:asciiTheme="minorBidi" w:hAnsiTheme="minorBidi"/>
+        </w:rPr>
+      </w:pPr>
+    </w:p>
+    <w:p>
+      <w:pPr>
+        <w:rPr>
+          <w:rFonts w:asciiTheme="minorBidi" w:hAnsiTheme="minorBidi"/>
+          <w:b/>
+          <w:bCs/>
+        </w:rPr>
+      </w:pPr>
+      <w:r>
+        <w:rPr>
+          <w:rFonts w:asciiTheme="minorBidi" w:hAnsiTheme="minorBidi"/>
+          <w:b/>
+          <w:bCs/>
+        </w:rPr>
         <w:t>Microservices</w:t>
       </w:r>
     </w:p>
@@ -451,8 +878,14 @@
           <w:ilvl w:val="0"/>
           <w:numId w:val="30"/>
         </w:numPr>
-      </w:pPr>
-      <w:r>
+        <w:rPr>
+          <w:rFonts w:asciiTheme="minorBidi" w:hAnsiTheme="minorBidi"/>
+        </w:rPr>
+      </w:pPr>
+      <w:r>
+        <w:rPr>
+          <w:rFonts w:asciiTheme="minorBidi" w:hAnsiTheme="minorBidi"/>
+        </w:rPr>
         <w:t>Fine-grained scalability: Each service can scale independently based on demand.</w:t>
       </w:r>
     </w:p>
@@ -462,105 +895,219 @@
           <w:ilvl w:val="0"/>
           <w:numId w:val="30"/>
         </w:numPr>
-      </w:pPr>
-      <w:r>
+        <w:rPr>
+          <w:rFonts w:asciiTheme="minorBidi" w:hAnsiTheme="minorBidi"/>
+        </w:rPr>
+      </w:pPr>
+      <w:r>
+        <w:rPr>
+          <w:rFonts w:asciiTheme="minorBidi" w:hAnsiTheme="minorBidi"/>
+        </w:rPr>
         <w:t>Flexible scaling models: Auto-scaling, container orchestration, and separate deployment strategies.</w:t>
       </w:r>
     </w:p>
     <w:p>
-      <w:r>
+      <w:pPr>
+        <w:rPr>
+          <w:rFonts w:asciiTheme="minorBidi" w:hAnsiTheme="minorBidi"/>
+        </w:rPr>
+      </w:pPr>
+      <w:r>
+        <w:rPr>
+          <w:rFonts w:asciiTheme="minorBidi" w:hAnsiTheme="minorBidi"/>
+        </w:rPr>
         <w:t xml:space="preserve">Summary: More efficient for systems with uneven workloads but </w:t>
       </w:r>
-      <w:proofErr w:type="gramStart"/>
-      <w:r>
-        <w:t>requires</w:t>
-      </w:r>
-      <w:proofErr w:type="gramEnd"/>
-      <w:r>
+      <w:r>
+        <w:rPr>
+          <w:rFonts w:asciiTheme="minorBidi" w:hAnsiTheme="minorBidi"/>
+        </w:rPr>
+        <w:t>require</w:t>
+      </w:r>
+      <w:r>
+        <w:rPr>
+          <w:rFonts w:asciiTheme="minorBidi" w:hAnsiTheme="minorBidi"/>
+        </w:rPr>
         <w:t xml:space="preserve"> more sophisticated infrastructure and management.</w:t>
       </w:r>
     </w:p>
-    <w:p/>
-    <w:p>
-      <w:r>
+    <w:p>
+      <w:pPr>
+        <w:rPr>
+          <w:rFonts w:asciiTheme="minorBidi" w:hAnsiTheme="minorBidi"/>
+        </w:rPr>
+      </w:pPr>
+    </w:p>
+    <w:p>
+      <w:pPr>
+        <w:rPr>
+          <w:rFonts w:asciiTheme="minorBidi" w:hAnsiTheme="minorBidi"/>
+          <w:sz w:val="28"/>
+          <w:szCs w:val="28"/>
+        </w:rPr>
+      </w:pPr>
+      <w:r>
+        <w:rPr>
+          <w:rFonts w:asciiTheme="minorBidi" w:hAnsiTheme="minorBidi"/>
+          <w:sz w:val="28"/>
+          <w:szCs w:val="28"/>
+        </w:rPr>
         <w:t>4. Implementation, Maintenance, and Development Costs</w:t>
       </w:r>
     </w:p>
     <w:p>
-      <w:r>
+      <w:pPr>
+        <w:rPr>
+          <w:rFonts w:asciiTheme="minorBidi" w:hAnsiTheme="minorBidi"/>
+          <w:b/>
+          <w:bCs/>
+        </w:rPr>
+      </w:pPr>
+      <w:r>
+        <w:rPr>
+          <w:rFonts w:asciiTheme="minorBidi" w:hAnsiTheme="minorBidi"/>
+          <w:b/>
+          <w:bCs/>
+        </w:rPr>
         <w:t>Monolithic</w:t>
       </w:r>
     </w:p>
     <w:p>
-      <w:r>
-        <w:t>Implementation cost: Lower</w:t>
-      </w:r>
-      <w:r>
-        <w:t xml:space="preserve">, </w:t>
-      </w:r>
-      <w:r>
-        <w:t>simpler deployment and fewer tools needed.</w:t>
-      </w:r>
-      <w:r>
+      <w:pPr>
+        <w:rPr>
+          <w:rFonts w:asciiTheme="minorBidi" w:hAnsiTheme="minorBidi"/>
+        </w:rPr>
+      </w:pPr>
+      <w:r>
+        <w:rPr>
+          <w:rFonts w:asciiTheme="minorBidi" w:hAnsiTheme="minorBidi"/>
+        </w:rPr>
+        <w:t>Implementation cost: Lower, simpler deployment and fewer tools needed.</w:t>
+      </w:r>
+      <w:r>
+        <w:rPr>
+          <w:rFonts w:asciiTheme="minorBidi" w:hAnsiTheme="minorBidi"/>
+        </w:rPr>
         <w:br/>
         <w:t>Maintenance cost: Increases over time as the codebase grows larger and more complex.</w:t>
       </w:r>
       <w:r>
+        <w:rPr>
+          <w:rFonts w:asciiTheme="minorBidi" w:hAnsiTheme="minorBidi"/>
+        </w:rPr>
         <w:br/>
         <w:t>Development overhead: Coordination becomes harder for larger teams (merge conflicts, dependencies).</w:t>
       </w:r>
       <w:r>
+        <w:rPr>
+          <w:rFonts w:asciiTheme="minorBidi" w:hAnsiTheme="minorBidi"/>
+        </w:rPr>
         <w:br/>
-        <w:t>Infrastructure: Simple</w:t>
-      </w:r>
-      <w:r>
-        <w:t xml:space="preserve">, </w:t>
-      </w:r>
-      <w:r>
-        <w:t>no need for container orchestration or complex networking.</w:t>
-      </w:r>
-    </w:p>
-    <w:p/>
-    <w:p>
-      <w:r>
+        <w:t>Infrastructure: Simple, no need for container orchestration or complex networking.</w:t>
+      </w:r>
+    </w:p>
+    <w:p>
+      <w:pPr>
+        <w:rPr>
+          <w:rFonts w:asciiTheme="minorBidi" w:hAnsiTheme="minorBidi"/>
+        </w:rPr>
+      </w:pPr>
+    </w:p>
+    <w:p>
+      <w:pPr>
+        <w:rPr>
+          <w:rFonts w:asciiTheme="minorBidi" w:hAnsiTheme="minorBidi"/>
+          <w:b/>
+          <w:bCs/>
+        </w:rPr>
+      </w:pPr>
+      <w:r>
+        <w:rPr>
+          <w:rFonts w:asciiTheme="minorBidi" w:hAnsiTheme="minorBidi"/>
+          <w:b/>
+          <w:bCs/>
+        </w:rPr>
         <w:t>Microservices</w:t>
       </w:r>
     </w:p>
     <w:p>
-      <w:r>
-        <w:t>Implementation cost: Higher</w:t>
-      </w:r>
-      <w:r>
-        <w:t xml:space="preserve">, </w:t>
-      </w:r>
-      <w:r>
-        <w:t>requires designing services, defining APIs, and setting up CI/CD pipelines and infrastructure.</w:t>
-      </w:r>
-      <w:r>
+      <w:pPr>
+        <w:rPr>
+          <w:rFonts w:asciiTheme="minorBidi" w:hAnsiTheme="minorBidi"/>
+        </w:rPr>
+      </w:pPr>
+      <w:r>
+        <w:rPr>
+          <w:rFonts w:asciiTheme="minorBidi" w:hAnsiTheme="minorBidi"/>
+        </w:rPr>
+        <w:t>Implementation cost: Higher, requires designing services, defining APIs, and setting up CI/CD pipelines and infrastructure.</w:t>
+      </w:r>
+      <w:r>
+        <w:rPr>
+          <w:rFonts w:asciiTheme="minorBidi" w:hAnsiTheme="minorBidi"/>
+        </w:rPr>
         <w:br/>
-        <w:t xml:space="preserve">Maintenance: Involves managing multiple services, databases, and versions; however, </w:t>
-      </w:r>
-      <w:r>
+        <w:t>Maintenance: Involves managing multiple services, databases, and versions; however, maintenance is easier per service.</w:t>
+      </w:r>
+      <w:r>
+        <w:rPr>
+          <w:rFonts w:asciiTheme="minorBidi" w:hAnsiTheme="minorBidi"/>
+        </w:rPr>
+        <w:br/>
+      </w:r>
+      <w:r>
+        <w:rPr>
+          <w:rFonts w:asciiTheme="minorBidi" w:hAnsiTheme="minorBidi"/>
+        </w:rPr>
         <w:lastRenderedPageBreak/>
-        <w:t>maintenance is easier per service.</w:t>
-      </w:r>
-      <w:r>
-        <w:br/>
         <w:t>Infrastructure: Requires Kubernetes or container orchestration, monitoring, and logging systems.</w:t>
       </w:r>
       <w:r>
+        <w:rPr>
+          <w:rFonts w:asciiTheme="minorBidi" w:hAnsiTheme="minorBidi"/>
+        </w:rPr>
         <w:br/>
         <w:t>Financial summary: Monoliths are more cost-effective for small or medium systems, while microservices provide long-term value for large, fast-growing systems.</w:t>
       </w:r>
     </w:p>
-    <w:p/>
-    <w:p>
-      <w:r>
+    <w:p>
+      <w:pPr>
+        <w:rPr>
+          <w:rFonts w:asciiTheme="minorBidi" w:hAnsiTheme="minorBidi"/>
+        </w:rPr>
+      </w:pPr>
+    </w:p>
+    <w:p>
+      <w:pPr>
+        <w:rPr>
+          <w:rFonts w:asciiTheme="minorBidi" w:hAnsiTheme="minorBidi"/>
+          <w:sz w:val="28"/>
+          <w:szCs w:val="28"/>
+        </w:rPr>
+      </w:pPr>
+      <w:r>
+        <w:rPr>
+          <w:rFonts w:asciiTheme="minorBidi" w:hAnsiTheme="minorBidi"/>
+          <w:sz w:val="28"/>
+          <w:szCs w:val="28"/>
+        </w:rPr>
         <w:t>5. Other Key Factors</w:t>
       </w:r>
     </w:p>
     <w:p>
-      <w:r>
+      <w:pPr>
+        <w:rPr>
+          <w:rFonts w:asciiTheme="minorBidi" w:hAnsiTheme="minorBidi"/>
+          <w:b/>
+          <w:bCs/>
+        </w:rPr>
+      </w:pPr>
+      <w:r>
+        <w:rPr>
+          <w:rFonts w:asciiTheme="minorBidi" w:hAnsiTheme="minorBidi"/>
+          <w:b/>
+          <w:bCs/>
+        </w:rPr>
         <w:t>Complexity</w:t>
       </w:r>
     </w:p>
@@ -570,8 +1117,14 @@
           <w:ilvl w:val="0"/>
           <w:numId w:val="31"/>
         </w:numPr>
-      </w:pPr>
-      <w:r>
+        <w:rPr>
+          <w:rFonts w:asciiTheme="minorBidi" w:hAnsiTheme="minorBidi"/>
+        </w:rPr>
+      </w:pPr>
+      <w:r>
+        <w:rPr>
+          <w:rFonts w:asciiTheme="minorBidi" w:hAnsiTheme="minorBidi"/>
+        </w:rPr>
         <w:t>Monolithic: Simpler to build but becomes more complex as it grows.</w:t>
       </w:r>
     </w:p>
@@ -581,13 +1134,31 @@
           <w:ilvl w:val="0"/>
           <w:numId w:val="31"/>
         </w:numPr>
-      </w:pPr>
-      <w:r>
+        <w:rPr>
+          <w:rFonts w:asciiTheme="minorBidi" w:hAnsiTheme="minorBidi"/>
+        </w:rPr>
+      </w:pPr>
+      <w:r>
+        <w:rPr>
+          <w:rFonts w:asciiTheme="minorBidi" w:hAnsiTheme="minorBidi"/>
+        </w:rPr>
         <w:t>Microservices: Architecturally complex due to distributed systems challenges (network, consistency, fault handling).</w:t>
       </w:r>
     </w:p>
     <w:p>
-      <w:r>
+      <w:pPr>
+        <w:rPr>
+          <w:rFonts w:asciiTheme="minorBidi" w:hAnsiTheme="minorBidi"/>
+          <w:b/>
+          <w:bCs/>
+        </w:rPr>
+      </w:pPr>
+      <w:r>
+        <w:rPr>
+          <w:rFonts w:asciiTheme="minorBidi" w:hAnsiTheme="minorBidi"/>
+          <w:b/>
+          <w:bCs/>
+        </w:rPr>
         <w:t>Team and Development</w:t>
       </w:r>
     </w:p>
@@ -597,8 +1168,14 @@
           <w:ilvl w:val="0"/>
           <w:numId w:val="32"/>
         </w:numPr>
-      </w:pPr>
-      <w:r>
+        <w:rPr>
+          <w:rFonts w:asciiTheme="minorBidi" w:hAnsiTheme="minorBidi"/>
+        </w:rPr>
+      </w:pPr>
+      <w:r>
+        <w:rPr>
+          <w:rFonts w:asciiTheme="minorBidi" w:hAnsiTheme="minorBidi"/>
+        </w:rPr>
         <w:t>Monolithic: Easier coordination for small teams.</w:t>
       </w:r>
     </w:p>
@@ -608,13 +1185,31 @@
           <w:ilvl w:val="0"/>
           <w:numId w:val="32"/>
         </w:numPr>
-      </w:pPr>
-      <w:r>
+        <w:rPr>
+          <w:rFonts w:asciiTheme="minorBidi" w:hAnsiTheme="minorBidi"/>
+        </w:rPr>
+      </w:pPr>
+      <w:r>
+        <w:rPr>
+          <w:rFonts w:asciiTheme="minorBidi" w:hAnsiTheme="minorBidi"/>
+        </w:rPr>
         <w:t>Microservices: Ideal for multiple independent teams; each team owns a service.</w:t>
       </w:r>
     </w:p>
     <w:p>
-      <w:r>
+      <w:pPr>
+        <w:rPr>
+          <w:rFonts w:asciiTheme="minorBidi" w:hAnsiTheme="minorBidi"/>
+          <w:b/>
+          <w:bCs/>
+        </w:rPr>
+      </w:pPr>
+      <w:r>
+        <w:rPr>
+          <w:rFonts w:asciiTheme="minorBidi" w:hAnsiTheme="minorBidi"/>
+          <w:b/>
+          <w:bCs/>
+        </w:rPr>
         <w:t>Testing</w:t>
       </w:r>
     </w:p>
@@ -624,8 +1219,14 @@
           <w:ilvl w:val="0"/>
           <w:numId w:val="33"/>
         </w:numPr>
-      </w:pPr>
-      <w:r>
+        <w:rPr>
+          <w:rFonts w:asciiTheme="minorBidi" w:hAnsiTheme="minorBidi"/>
+        </w:rPr>
+      </w:pPr>
+      <w:r>
+        <w:rPr>
+          <w:rFonts w:asciiTheme="minorBidi" w:hAnsiTheme="minorBidi"/>
+        </w:rPr>
         <w:t>Monolithic: Easier unit and integration testing; end-to-end testing needs full deployment.</w:t>
       </w:r>
     </w:p>
@@ -635,13 +1236,31 @@
           <w:ilvl w:val="0"/>
           <w:numId w:val="33"/>
         </w:numPr>
-      </w:pPr>
-      <w:r>
+        <w:rPr>
+          <w:rFonts w:asciiTheme="minorBidi" w:hAnsiTheme="minorBidi"/>
+        </w:rPr>
+      </w:pPr>
+      <w:r>
+        <w:rPr>
+          <w:rFonts w:asciiTheme="minorBidi" w:hAnsiTheme="minorBidi"/>
+        </w:rPr>
         <w:t>Microservices: Requires contract testing, integration tests across services, and complex end-to-end scenarios.</w:t>
       </w:r>
     </w:p>
     <w:p>
-      <w:r>
+      <w:pPr>
+        <w:rPr>
+          <w:rFonts w:asciiTheme="minorBidi" w:hAnsiTheme="minorBidi"/>
+          <w:b/>
+          <w:bCs/>
+        </w:rPr>
+      </w:pPr>
+      <w:r>
+        <w:rPr>
+          <w:rFonts w:asciiTheme="minorBidi" w:hAnsiTheme="minorBidi"/>
+          <w:b/>
+          <w:bCs/>
+        </w:rPr>
         <w:t>Deployment</w:t>
       </w:r>
     </w:p>
@@ -651,8 +1270,14 @@
           <w:ilvl w:val="0"/>
           <w:numId w:val="34"/>
         </w:numPr>
-      </w:pPr>
-      <w:r>
+        <w:rPr>
+          <w:rFonts w:asciiTheme="minorBidi" w:hAnsiTheme="minorBidi"/>
+        </w:rPr>
+      </w:pPr>
+      <w:r>
+        <w:rPr>
+          <w:rFonts w:asciiTheme="minorBidi" w:hAnsiTheme="minorBidi"/>
+        </w:rPr>
         <w:t>Monolithic: One deployment pipeline, simple CI/CD.</w:t>
       </w:r>
     </w:p>
@@ -662,21 +1287,45 @@
           <w:ilvl w:val="0"/>
           <w:numId w:val="34"/>
         </w:numPr>
-      </w:pPr>
-      <w:r>
+        <w:rPr>
+          <w:rFonts w:asciiTheme="minorBidi" w:hAnsiTheme="minorBidi"/>
+        </w:rPr>
+      </w:pPr>
+      <w:r>
+        <w:rPr>
+          <w:rFonts w:asciiTheme="minorBidi" w:hAnsiTheme="minorBidi"/>
+        </w:rPr>
         <w:t xml:space="preserve">Microservices: Independent deployments per service; </w:t>
       </w:r>
       <w:proofErr w:type="gramStart"/>
       <w:r>
+        <w:rPr>
+          <w:rFonts w:asciiTheme="minorBidi" w:hAnsiTheme="minorBidi"/>
+        </w:rPr>
         <w:t>requires</w:t>
       </w:r>
       <w:proofErr w:type="gramEnd"/>
       <w:r>
+        <w:rPr>
+          <w:rFonts w:asciiTheme="minorBidi" w:hAnsiTheme="minorBidi"/>
+        </w:rPr>
         <w:t xml:space="preserve"> careful versioning and coordination.</w:t>
       </w:r>
     </w:p>
     <w:p>
-      <w:r>
+      <w:pPr>
+        <w:rPr>
+          <w:rFonts w:asciiTheme="minorBidi" w:hAnsiTheme="minorBidi"/>
+          <w:b/>
+          <w:bCs/>
+        </w:rPr>
+      </w:pPr>
+      <w:r>
+        <w:rPr>
+          <w:rFonts w:asciiTheme="minorBidi" w:hAnsiTheme="minorBidi"/>
+          <w:b/>
+          <w:bCs/>
+        </w:rPr>
         <w:t>Debugging and Monitoring</w:t>
       </w:r>
     </w:p>
@@ -686,8 +1335,14 @@
           <w:ilvl w:val="0"/>
           <w:numId w:val="35"/>
         </w:numPr>
-      </w:pPr>
-      <w:r>
+        <w:rPr>
+          <w:rFonts w:asciiTheme="minorBidi" w:hAnsiTheme="minorBidi"/>
+        </w:rPr>
+      </w:pPr>
+      <w:r>
+        <w:rPr>
+          <w:rFonts w:asciiTheme="minorBidi" w:hAnsiTheme="minorBidi"/>
+        </w:rPr>
         <w:t>Monolithic: Centralized logging and debugging are straightforward.</w:t>
       </w:r>
     </w:p>
@@ -697,26 +1352,53 @@
           <w:ilvl w:val="0"/>
           <w:numId w:val="35"/>
         </w:numPr>
-      </w:pPr>
-      <w:r>
-        <w:t xml:space="preserve">Microservices: Needs advanced observability </w:t>
-      </w:r>
+        <w:rPr>
+          <w:rFonts w:asciiTheme="minorBidi" w:hAnsiTheme="minorBidi"/>
+        </w:rPr>
+      </w:pPr>
+      <w:r>
+        <w:rPr>
+          <w:rFonts w:asciiTheme="minorBidi" w:hAnsiTheme="minorBidi"/>
+        </w:rPr>
+        <w:t>Microservices: Needs advanced observability tools</w:t>
+      </w:r>
+      <w:r>
+        <w:rPr>
+          <w:rFonts w:asciiTheme="minorBidi" w:hAnsiTheme="minorBidi"/>
+        </w:rPr>
+        <w:t>;</w:t>
+      </w:r>
+      <w:r>
+        <w:rPr>
+          <w:rFonts w:asciiTheme="minorBidi" w:hAnsiTheme="minorBidi"/>
+        </w:rPr>
+        <w:t xml:space="preserve"> distributed tracing, centralized logging, and metrics aggregation.</w:t>
+      </w:r>
+    </w:p>
+    <w:p>
+      <w:pPr>
+        <w:rPr>
+          <w:rFonts w:asciiTheme="minorBidi" w:hAnsiTheme="minorBidi"/>
+          <w:b/>
+          <w:bCs/>
+        </w:rPr>
+      </w:pPr>
       <w:proofErr w:type="gramStart"/>
       <w:r>
-        <w:t>tools  distributed</w:t>
+        <w:rPr>
+          <w:rFonts w:asciiTheme="minorBidi" w:hAnsiTheme="minorBidi"/>
+          <w:b/>
+          <w:bCs/>
+        </w:rPr>
+        <w:t>Dependencies</w:t>
       </w:r>
       <w:proofErr w:type="gramEnd"/>
       <w:r>
-        <w:t xml:space="preserve"> tracing, centralized logging, and metrics aggregation.</w:t>
-      </w:r>
-    </w:p>
-    <w:p>
-      <w:proofErr w:type="gramStart"/>
-      <w:r>
-        <w:t>Dependencies</w:t>
-      </w:r>
-      <w:proofErr w:type="gramEnd"/>
-      <w:r>
+        <w:rPr>
+          <w:rFonts w:asciiTheme="minorBidi" w:hAnsiTheme="minorBidi"/>
+          <w:b/>
+          <w:bCs/>
+        </w:rPr>
         <w:t xml:space="preserve"> and Data</w:t>
       </w:r>
     </w:p>
@@ -726,8 +1408,14 @@
           <w:ilvl w:val="0"/>
           <w:numId w:val="36"/>
         </w:numPr>
-      </w:pPr>
-      <w:r>
+        <w:rPr>
+          <w:rFonts w:asciiTheme="minorBidi" w:hAnsiTheme="minorBidi"/>
+        </w:rPr>
+      </w:pPr>
+      <w:r>
+        <w:rPr>
+          <w:rFonts w:asciiTheme="minorBidi" w:hAnsiTheme="minorBidi"/>
+        </w:rPr>
         <w:t>Monolithic: Typically uses a single shared database; easier transaction handling.</w:t>
       </w:r>
     </w:p>
@@ -737,14 +1425,32 @@
           <w:ilvl w:val="0"/>
           <w:numId w:val="36"/>
         </w:numPr>
-      </w:pPr>
-      <w:r>
+        <w:rPr>
+          <w:rFonts w:asciiTheme="minorBidi" w:hAnsiTheme="minorBidi"/>
+        </w:rPr>
+      </w:pPr>
+      <w:r>
+        <w:rPr>
+          <w:rFonts w:asciiTheme="minorBidi" w:hAnsiTheme="minorBidi"/>
+        </w:rPr>
         <w:lastRenderedPageBreak/>
         <w:t>Microservices: Each service often has its own database (database per service), which introduces distributed transaction and consistency challenges (handled with Saga patterns).</w:t>
       </w:r>
     </w:p>
     <w:p>
-      <w:r>
+      <w:pPr>
+        <w:rPr>
+          <w:rFonts w:asciiTheme="minorBidi" w:hAnsiTheme="minorBidi"/>
+          <w:b/>
+          <w:bCs/>
+        </w:rPr>
+      </w:pPr>
+      <w:r>
+        <w:rPr>
+          <w:rFonts w:asciiTheme="minorBidi" w:hAnsiTheme="minorBidi"/>
+          <w:b/>
+          <w:bCs/>
+        </w:rPr>
         <w:t>Latency and Performance</w:t>
       </w:r>
     </w:p>
@@ -754,8 +1460,14 @@
           <w:ilvl w:val="0"/>
           <w:numId w:val="37"/>
         </w:numPr>
-      </w:pPr>
-      <w:r>
+        <w:rPr>
+          <w:rFonts w:asciiTheme="minorBidi" w:hAnsiTheme="minorBidi"/>
+        </w:rPr>
+      </w:pPr>
+      <w:r>
+        <w:rPr>
+          <w:rFonts w:asciiTheme="minorBidi" w:hAnsiTheme="minorBidi"/>
+        </w:rPr>
         <w:t>Monolithic: In-process calls are fast.</w:t>
       </w:r>
     </w:p>
@@ -765,19 +1477,55 @@
           <w:ilvl w:val="0"/>
           <w:numId w:val="37"/>
         </w:numPr>
-      </w:pPr>
-      <w:r>
+        <w:rPr>
+          <w:rFonts w:asciiTheme="minorBidi" w:hAnsiTheme="minorBidi"/>
+        </w:rPr>
+      </w:pPr>
+      <w:r>
+        <w:rPr>
+          <w:rFonts w:asciiTheme="minorBidi" w:hAnsiTheme="minorBidi"/>
+        </w:rPr>
         <w:t>Microservices: Network communication introduces latency; requires optimization and caching.</w:t>
       </w:r>
     </w:p>
-    <w:p/>
-    <w:p>
-      <w:r>
+    <w:p>
+      <w:pPr>
+        <w:rPr>
+          <w:rFonts w:asciiTheme="minorBidi" w:hAnsiTheme="minorBidi"/>
+        </w:rPr>
+      </w:pPr>
+    </w:p>
+    <w:p>
+      <w:pPr>
+        <w:rPr>
+          <w:rFonts w:asciiTheme="minorBidi" w:hAnsiTheme="minorBidi"/>
+          <w:sz w:val="28"/>
+          <w:szCs w:val="28"/>
+        </w:rPr>
+      </w:pPr>
+      <w:r>
+        <w:rPr>
+          <w:rFonts w:asciiTheme="minorBidi" w:hAnsiTheme="minorBidi"/>
+          <w:sz w:val="28"/>
+          <w:szCs w:val="28"/>
+        </w:rPr>
         <w:t>6. Overall Summary and Recommendations</w:t>
       </w:r>
     </w:p>
     <w:p>
-      <w:r>
+      <w:pPr>
+        <w:rPr>
+          <w:rFonts w:asciiTheme="minorBidi" w:hAnsiTheme="minorBidi"/>
+          <w:b/>
+          <w:bCs/>
+        </w:rPr>
+      </w:pPr>
+      <w:r>
+        <w:rPr>
+          <w:rFonts w:asciiTheme="minorBidi" w:hAnsiTheme="minorBidi"/>
+          <w:b/>
+          <w:bCs/>
+        </w:rPr>
         <w:t>When to Choose Monolithic</w:t>
       </w:r>
     </w:p>
@@ -787,8 +1535,14 @@
           <w:ilvl w:val="0"/>
           <w:numId w:val="38"/>
         </w:numPr>
-      </w:pPr>
-      <w:r>
+        <w:rPr>
+          <w:rFonts w:asciiTheme="minorBidi" w:hAnsiTheme="minorBidi"/>
+        </w:rPr>
+      </w:pPr>
+      <w:r>
+        <w:rPr>
+          <w:rFonts w:asciiTheme="minorBidi" w:hAnsiTheme="minorBidi"/>
+        </w:rPr>
         <w:t>Small or MVP products</w:t>
       </w:r>
     </w:p>
@@ -798,8 +1552,14 @@
           <w:ilvl w:val="0"/>
           <w:numId w:val="38"/>
         </w:numPr>
-      </w:pPr>
-      <w:r>
+        <w:rPr>
+          <w:rFonts w:asciiTheme="minorBidi" w:hAnsiTheme="minorBidi"/>
+        </w:rPr>
+      </w:pPr>
+      <w:r>
+        <w:rPr>
+          <w:rFonts w:asciiTheme="minorBidi" w:hAnsiTheme="minorBidi"/>
+        </w:rPr>
         <w:t>Small teams (1–5 developers)</w:t>
       </w:r>
     </w:p>
@@ -809,8 +1569,14 @@
           <w:ilvl w:val="0"/>
           <w:numId w:val="38"/>
         </w:numPr>
-      </w:pPr>
-      <w:r>
+        <w:rPr>
+          <w:rFonts w:asciiTheme="minorBidi" w:hAnsiTheme="minorBidi"/>
+        </w:rPr>
+      </w:pPr>
+      <w:r>
+        <w:rPr>
+          <w:rFonts w:asciiTheme="minorBidi" w:hAnsiTheme="minorBidi"/>
+        </w:rPr>
         <w:t>Low infrastructure budget</w:t>
       </w:r>
     </w:p>
@@ -820,13 +1586,31 @@
           <w:ilvl w:val="0"/>
           <w:numId w:val="38"/>
         </w:numPr>
-      </w:pPr>
-      <w:r>
+        <w:rPr>
+          <w:rFonts w:asciiTheme="minorBidi" w:hAnsiTheme="minorBidi"/>
+        </w:rPr>
+      </w:pPr>
+      <w:r>
+        <w:rPr>
+          <w:rFonts w:asciiTheme="minorBidi" w:hAnsiTheme="minorBidi"/>
+        </w:rPr>
         <w:t>Low to medium system complexity</w:t>
       </w:r>
     </w:p>
     <w:p>
-      <w:r>
+      <w:pPr>
+        <w:rPr>
+          <w:rFonts w:asciiTheme="minorBidi" w:hAnsiTheme="minorBidi"/>
+          <w:b/>
+          <w:bCs/>
+        </w:rPr>
+      </w:pPr>
+      <w:r>
+        <w:rPr>
+          <w:rFonts w:asciiTheme="minorBidi" w:hAnsiTheme="minorBidi"/>
+          <w:b/>
+          <w:bCs/>
+        </w:rPr>
         <w:t>When to Choose Microservices</w:t>
       </w:r>
     </w:p>
@@ -836,8 +1620,14 @@
           <w:ilvl w:val="0"/>
           <w:numId w:val="39"/>
         </w:numPr>
-      </w:pPr>
-      <w:r>
+        <w:rPr>
+          <w:rFonts w:asciiTheme="minorBidi" w:hAnsiTheme="minorBidi"/>
+        </w:rPr>
+      </w:pPr>
+      <w:r>
+        <w:rPr>
+          <w:rFonts w:asciiTheme="minorBidi" w:hAnsiTheme="minorBidi"/>
+        </w:rPr>
         <w:t>Large or rapidly growing systems</w:t>
       </w:r>
     </w:p>
@@ -847,8 +1637,14 @@
           <w:ilvl w:val="0"/>
           <w:numId w:val="39"/>
         </w:numPr>
-      </w:pPr>
-      <w:r>
+        <w:rPr>
+          <w:rFonts w:asciiTheme="minorBidi" w:hAnsiTheme="minorBidi"/>
+        </w:rPr>
+      </w:pPr>
+      <w:r>
+        <w:rPr>
+          <w:rFonts w:asciiTheme="minorBidi" w:hAnsiTheme="minorBidi"/>
+        </w:rPr>
         <w:t>Multiple independent teams</w:t>
       </w:r>
     </w:p>
@@ -858,8 +1654,14 @@
           <w:ilvl w:val="0"/>
           <w:numId w:val="39"/>
         </w:numPr>
-      </w:pPr>
-      <w:r>
+        <w:rPr>
+          <w:rFonts w:asciiTheme="minorBidi" w:hAnsiTheme="minorBidi"/>
+        </w:rPr>
+      </w:pPr>
+      <w:r>
+        <w:rPr>
+          <w:rFonts w:asciiTheme="minorBidi" w:hAnsiTheme="minorBidi"/>
+        </w:rPr>
         <w:t>Need for independent scaling and deployment</w:t>
       </w:r>
     </w:p>
@@ -869,8 +1671,14 @@
           <w:ilvl w:val="0"/>
           <w:numId w:val="39"/>
         </w:numPr>
-      </w:pPr>
-      <w:r>
+        <w:rPr>
+          <w:rFonts w:asciiTheme="minorBidi" w:hAnsiTheme="minorBidi"/>
+        </w:rPr>
+      </w:pPr>
+      <w:r>
+        <w:rPr>
+          <w:rFonts w:asciiTheme="minorBidi" w:hAnsiTheme="minorBidi"/>
+        </w:rPr>
         <w:t>Need to mix different technologies and databases</w:t>
       </w:r>
     </w:p>
@@ -7500,6 +8308,7 @@
   <w:style w:type="character" w:default="1" w:styleId="DefaultParagraphFont">
     <w:name w:val="Default Paragraph Font"/>
     <w:uiPriority w:val="1"/>
+    <w:semiHidden/>
     <w:unhideWhenUsed/>
   </w:style>
   <w:style w:type="table" w:default="1" w:styleId="TableNormal">
